--- a/структура.docx
+++ b/структура.docx
@@ -24,7 +24,7 @@
                 <wp:positionV relativeFrom="page">
                   <wp:posOffset>224155</wp:posOffset>
                 </wp:positionV>
-                <wp:extent cx="6590030" cy="10190480"/>
+                <wp:extent cx="6590665" cy="10191115"/>
                 <wp:effectExtent l="0" t="0" r="21590" b="21590"/>
                 <wp:wrapNone/>
                 <wp:docPr id="1" name="Прямоугольник 1"/>
@@ -35,7 +35,7 @@
                       <wps:spPr>
                         <a:xfrm>
                           <a:off x="0" y="0"/>
-                          <a:ext cx="6589440" cy="10189800"/>
+                          <a:ext cx="6590160" cy="10190520"/>
                         </a:xfrm>
                         <a:prstGeom prst="rect">
                           <a:avLst/>
@@ -63,7 +63,7 @@
           </mc:Choice>
           <mc:Fallback>
             <w:pict>
-              <v:rect id="shape_0" ID="Прямоугольник 1" stroked="t" style="position:absolute;margin-left:54.85pt;margin-top:17.65pt;width:518.8pt;height:802.3pt;mso-position-horizontal-relative:page;mso-position-vertical-relative:page" wp14:anchorId="05BCCE96">
+              <v:rect id="shape_0" ID="Прямоугольник 1" stroked="t" style="position:absolute;margin-left:54.85pt;margin-top:17.65pt;width:518.85pt;height:802.35pt;mso-position-horizontal-relative:page;mso-position-vertical-relative:page" wp14:anchorId="05BCCE96">
                 <w10:wrap type="none"/>
                 <v:fill o:detectmouseclick="t" on="false"/>
                 <v:stroke color="black" weight="25560" joinstyle="miter" endcap="flat"/>
@@ -307,7 +307,7 @@
                 <wp:positionV relativeFrom="paragraph">
                   <wp:posOffset>255270</wp:posOffset>
                 </wp:positionV>
-                <wp:extent cx="4543425" cy="871220"/>
+                <wp:extent cx="4544060" cy="871855"/>
                 <wp:effectExtent l="0" t="0" r="0" b="6350"/>
                 <wp:wrapNone/>
                 <wp:docPr id="2" name="Text Box 4"/>
@@ -318,7 +318,7 @@
                       <wps:spPr>
                         <a:xfrm>
                           <a:off x="0" y="0"/>
-                          <a:ext cx="4542840" cy="870480"/>
+                          <a:ext cx="4543560" cy="871200"/>
                         </a:xfrm>
                         <a:prstGeom prst="rect">
                           <a:avLst/>
@@ -369,7 +369,7 @@
           </mc:Choice>
           <mc:Fallback>
             <w:pict>
-              <v:rect id="shape_0" ID="Text Box 4" stroked="f" style="position:absolute;margin-left:51.75pt;margin-top:20.1pt;width:357.65pt;height:68.5pt" wp14:anchorId="49BB5315">
+              <v:rect id="shape_0" ID="Text Box 4" stroked="f" style="position:absolute;margin-left:51.75pt;margin-top:20.1pt;width:357.7pt;height:68.55pt" wp14:anchorId="49BB5315">
                 <w10:wrap type="square"/>
                 <v:fill o:detectmouseclick="t" on="false"/>
                 <v:stroke color="#3465a4" weight="6480" joinstyle="round" endcap="flat"/>
@@ -494,7 +494,7 @@
                 <wp:positionV relativeFrom="paragraph">
                   <wp:posOffset>743585</wp:posOffset>
                 </wp:positionV>
-                <wp:extent cx="2042160" cy="462280"/>
+                <wp:extent cx="2042795" cy="462915"/>
                 <wp:effectExtent l="0" t="0" r="0" b="0"/>
                 <wp:wrapNone/>
                 <wp:docPr id="4" name="Text Box 7"/>
@@ -505,7 +505,7 @@
                       <wps:spPr>
                         <a:xfrm>
                           <a:off x="0" y="0"/>
-                          <a:ext cx="2041560" cy="461520"/>
+                          <a:ext cx="2042280" cy="462240"/>
                         </a:xfrm>
                         <a:prstGeom prst="rect">
                           <a:avLst/>
@@ -556,7 +556,7 @@
           </mc:Choice>
           <mc:Fallback>
             <w:pict>
-              <v:rect id="shape_0" ID="Text Box 7" stroked="f" style="position:absolute;margin-left:235.2pt;margin-top:58.55pt;width:160.7pt;height:36.3pt" wp14:anchorId="4FEDC9AD">
+              <v:rect id="shape_0" ID="Text Box 7" stroked="f" style="position:absolute;margin-left:235.2pt;margin-top:58.55pt;width:160.75pt;height:36.35pt" wp14:anchorId="4FEDC9AD">
                 <w10:wrap type="square"/>
                 <v:fill o:detectmouseclick="t" on="false"/>
                 <v:stroke color="#3465a4" weight="6480" joinstyle="round" endcap="flat"/>
@@ -592,7 +592,7 @@
                 <wp:positionV relativeFrom="paragraph">
                   <wp:posOffset>165735</wp:posOffset>
                 </wp:positionV>
-                <wp:extent cx="659765" cy="308610"/>
+                <wp:extent cx="660400" cy="309245"/>
                 <wp:effectExtent l="0" t="0" r="0" b="0"/>
                 <wp:wrapNone/>
                 <wp:docPr id="6" name="Text Box 8"/>
@@ -603,7 +603,7 @@
                       <wps:spPr>
                         <a:xfrm>
                           <a:off x="0" y="0"/>
-                          <a:ext cx="659160" cy="307800"/>
+                          <a:ext cx="659880" cy="308520"/>
                         </a:xfrm>
                         <a:prstGeom prst="rect">
                           <a:avLst/>
@@ -655,7 +655,7 @@
           </mc:Choice>
           <mc:Fallback>
             <w:pict>
-              <v:rect id="shape_0" ID="Text Box 8" stroked="f" style="position:absolute;margin-left:250.15pt;margin-top:13.05pt;width:51.85pt;height:24.2pt" wp14:anchorId="6B3DD11F">
+              <v:rect id="shape_0" ID="Text Box 8" stroked="f" style="position:absolute;margin-left:250.15pt;margin-top:13.05pt;width:51.9pt;height:24.25pt" wp14:anchorId="6B3DD11F">
                 <w10:wrap type="square"/>
                 <v:fill o:detectmouseclick="t" on="false"/>
                 <v:stroke color="#3465a4" weight="6480" joinstyle="round" endcap="flat"/>
@@ -788,7 +788,7 @@
                 <wp:positionV relativeFrom="paragraph">
                   <wp:posOffset>218440</wp:posOffset>
                 </wp:positionV>
-                <wp:extent cx="2042160" cy="462280"/>
+                <wp:extent cx="2042795" cy="462915"/>
                 <wp:effectExtent l="0" t="0" r="0" b="0"/>
                 <wp:wrapNone/>
                 <wp:docPr id="8" name="Text Box 13"/>
@@ -799,7 +799,7 @@
                       <wps:spPr>
                         <a:xfrm>
                           <a:off x="0" y="0"/>
-                          <a:ext cx="2041560" cy="461520"/>
+                          <a:ext cx="2042280" cy="462240"/>
                         </a:xfrm>
                         <a:prstGeom prst="rect">
                           <a:avLst/>
@@ -850,7 +850,7 @@
           </mc:Choice>
           <mc:Fallback>
             <w:pict>
-              <v:rect id="shape_0" ID="Text Box 13" stroked="f" style="position:absolute;margin-left:316.35pt;margin-top:17.2pt;width:160.7pt;height:36.3pt" wp14:anchorId="009086EA">
+              <v:rect id="shape_0" ID="Text Box 13" stroked="f" style="position:absolute;margin-left:316.35pt;margin-top:17.2pt;width:160.75pt;height:36.35pt" wp14:anchorId="009086EA">
                 <w10:wrap type="square"/>
                 <v:fill o:detectmouseclick="t" on="false"/>
                 <v:stroke color="#3465a4" weight="6480" joinstyle="round" endcap="flat"/>
@@ -1597,8 +1597,8 @@
         <w:jc w:val="left"/>
         <w:rPr/>
       </w:pPr>
-      <w:bookmarkStart w:id="10" w:name="_Toc434779543"/>
-      <w:bookmarkStart w:id="11" w:name="__RefHeading___Toc1404_416783215"/>
+      <w:bookmarkStart w:id="10" w:name="__RefHeading___Toc1404_416783215"/>
+      <w:bookmarkStart w:id="11" w:name="_Toc434779543"/>
       <w:bookmarkEnd w:id="10"/>
       <w:bookmarkEnd w:id="11"/>
       <w:r>
@@ -2119,8 +2119,8 @@
         <w:jc w:val="both"/>
         <w:rPr/>
       </w:pPr>
-      <w:bookmarkStart w:id="12" w:name="_Toc434779544"/>
-      <w:bookmarkStart w:id="13" w:name="__RefHeading___Toc1406_416783215"/>
+      <w:bookmarkStart w:id="12" w:name="__RefHeading___Toc1406_416783215"/>
+      <w:bookmarkStart w:id="13" w:name="_Toc434779544"/>
       <w:bookmarkEnd w:id="12"/>
       <w:bookmarkEnd w:id="13"/>
       <w:r>
@@ -2299,17 +2299,6 @@
       </w:pPr>
       <w:r>
         <w:rPr/>
-        <w:t xml:space="preserve">- Розробник. </w:t>
-      </w:r>
-    </w:p>
-    <w:p>
-      <w:pPr>
-        <w:pStyle w:val="Normal"/>
-        <w:spacing w:before="0" w:after="120"/>
-        <w:rPr/>
-      </w:pPr>
-      <w:r>
-        <w:rPr/>
         <w:t xml:space="preserve">- Середовище для розробки ПЗ: ОС </w:t>
       </w:r>
       <w:r>
@@ -2377,23 +2366,592 @@
         <w:t>:</w:t>
       </w:r>
     </w:p>
-    <w:p>
-      <w:pPr>
-        <w:pStyle w:val="Normal"/>
-        <w:spacing w:before="0" w:after="120"/>
-        <w:rPr/>
-      </w:pPr>
-      <w:r>
-        <w:rPr>
-          <w:lang w:val="en-US"/>
-        </w:rPr>
-        <w:t xml:space="preserve">- </w:t>
-      </w:r>
-      <w:r>
+    <w:tbl>
+      <w:tblPr>
+        <w:tblW w:w="9354" w:type="dxa"/>
+        <w:jc w:val="left"/>
+        <w:tblInd w:w="55" w:type="dxa"/>
+        <w:tblBorders>
+          <w:top w:val="single" w:sz="2" w:space="0" w:color="000000"/>
+          <w:left w:val="single" w:sz="2" w:space="0" w:color="000000"/>
+        </w:tblBorders>
+        <w:tblCellMar>
+          <w:top w:w="55" w:type="dxa"/>
+          <w:left w:w="54" w:type="dxa"/>
+          <w:bottom w:w="55" w:type="dxa"/>
+          <w:right w:w="55" w:type="dxa"/>
+        </w:tblCellMar>
+      </w:tblPr>
+      <w:tblGrid>
+        <w:gridCol w:w="2338"/>
+        <w:gridCol w:w="2339"/>
+        <w:gridCol w:w="2338"/>
+        <w:gridCol w:w="2339"/>
+      </w:tblGrid>
+      <w:tr>
+        <w:trPr/>
+        <w:tc>
+          <w:tcPr>
+            <w:tcW w:w="2338" w:type="dxa"/>
+            <w:tcBorders>
+              <w:top w:val="single" w:sz="2" w:space="0" w:color="000000"/>
+              <w:left w:val="single" w:sz="2" w:space="0" w:color="000000"/>
+            </w:tcBorders>
+            <w:shd w:fill="auto" w:val="clear"/>
+            <w:tcMar>
+              <w:left w:w="54" w:type="dxa"/>
+            </w:tcMar>
+            <w:vAlign w:val="center"/>
+          </w:tcPr>
+          <w:p>
+            <w:pPr>
+              <w:pStyle w:val="Style28"/>
+              <w:widowControl/>
+              <w:bidi w:val="0"/>
+              <w:spacing w:lineRule="auto" w:line="360"/>
+              <w:ind w:left="0" w:right="0" w:hanging="0"/>
+              <w:jc w:val="center"/>
+              <w:rPr/>
+            </w:pPr>
+            <w:r>
+              <w:rPr/>
+              <w:t>Список видів ресурсів</w:t>
+            </w:r>
+          </w:p>
+        </w:tc>
+        <w:tc>
+          <w:tcPr>
+            <w:tcW w:w="2339" w:type="dxa"/>
+            <w:tcBorders>
+              <w:top w:val="single" w:sz="2" w:space="0" w:color="000000"/>
+              <w:left w:val="single" w:sz="2" w:space="0" w:color="000000"/>
+            </w:tcBorders>
+            <w:shd w:fill="auto" w:val="clear"/>
+            <w:tcMar>
+              <w:left w:w="54" w:type="dxa"/>
+            </w:tcMar>
+            <w:vAlign w:val="center"/>
+          </w:tcPr>
+          <w:p>
+            <w:pPr>
+              <w:pStyle w:val="Style28"/>
+              <w:widowControl/>
+              <w:bidi w:val="0"/>
+              <w:spacing w:lineRule="auto" w:line="360"/>
+              <w:ind w:left="0" w:right="0" w:hanging="0"/>
+              <w:jc w:val="center"/>
+              <w:rPr/>
+            </w:pPr>
+            <w:r>
+              <w:rPr/>
+              <w:t>Необхідна кількість кожного ресурсу</w:t>
+            </w:r>
+          </w:p>
+        </w:tc>
+        <w:tc>
+          <w:tcPr>
+            <w:tcW w:w="2338" w:type="dxa"/>
+            <w:tcBorders>
+              <w:top w:val="single" w:sz="2" w:space="0" w:color="000000"/>
+              <w:left w:val="single" w:sz="2" w:space="0" w:color="000000"/>
+            </w:tcBorders>
+            <w:shd w:fill="auto" w:val="clear"/>
+            <w:tcMar>
+              <w:left w:w="54" w:type="dxa"/>
+            </w:tcMar>
+            <w:vAlign w:val="center"/>
+          </w:tcPr>
+          <w:p>
+            <w:pPr>
+              <w:pStyle w:val="Style28"/>
+              <w:widowControl/>
+              <w:bidi w:val="0"/>
+              <w:spacing w:lineRule="auto" w:line="360"/>
+              <w:ind w:left="0" w:right="0" w:hanging="0"/>
+              <w:jc w:val="center"/>
+              <w:rPr/>
+            </w:pPr>
+            <w:r>
+              <w:rPr/>
+              <w:t>Тариф на кожен вид ресурсу</w:t>
+            </w:r>
+          </w:p>
+        </w:tc>
+        <w:tc>
+          <w:tcPr>
+            <w:tcW w:w="2339" w:type="dxa"/>
+            <w:tcBorders>
+              <w:top w:val="single" w:sz="2" w:space="0" w:color="000000"/>
+              <w:left w:val="single" w:sz="2" w:space="0" w:color="000000"/>
+              <w:right w:val="single" w:sz="2" w:space="0" w:color="000000"/>
+              <w:insideV w:val="single" w:sz="2" w:space="0" w:color="000000"/>
+            </w:tcBorders>
+            <w:shd w:fill="auto" w:val="clear"/>
+            <w:tcMar>
+              <w:left w:w="54" w:type="dxa"/>
+            </w:tcMar>
+            <w:vAlign w:val="center"/>
+          </w:tcPr>
+          <w:p>
+            <w:pPr>
+              <w:pStyle w:val="Style28"/>
+              <w:widowControl/>
+              <w:bidi w:val="0"/>
+              <w:spacing w:lineRule="auto" w:line="360"/>
+              <w:ind w:left="0" w:right="0" w:hanging="0"/>
+              <w:jc w:val="center"/>
+              <w:rPr/>
+            </w:pPr>
+            <w:r>
+              <w:rPr/>
+              <w:t>Вартість ресурсів</w:t>
+            </w:r>
+          </w:p>
+        </w:tc>
+      </w:tr>
+      <w:tr>
+        <w:trPr/>
+        <w:tc>
+          <w:tcPr>
+            <w:tcW w:w="2338" w:type="dxa"/>
+            <w:tcBorders>
+              <w:left w:val="single" w:sz="2" w:space="0" w:color="000000"/>
+            </w:tcBorders>
+            <w:shd w:fill="auto" w:val="clear"/>
+            <w:tcMar>
+              <w:left w:w="54" w:type="dxa"/>
+            </w:tcMar>
+            <w:vAlign w:val="center"/>
+          </w:tcPr>
+          <w:p>
+            <w:pPr>
+              <w:pStyle w:val="Style28"/>
+              <w:widowControl/>
+              <w:bidi w:val="0"/>
+              <w:spacing w:lineRule="auto" w:line="360"/>
+              <w:ind w:left="0" w:right="0" w:hanging="0"/>
+              <w:jc w:val="center"/>
+              <w:rPr/>
+            </w:pPr>
+            <w:r>
+              <w:rPr/>
+              <w:t>Електрика</w:t>
+            </w:r>
+          </w:p>
+        </w:tc>
+        <w:tc>
+          <w:tcPr>
+            <w:tcW w:w="2339" w:type="dxa"/>
+            <w:tcBorders>
+              <w:left w:val="single" w:sz="2" w:space="0" w:color="000000"/>
+            </w:tcBorders>
+            <w:shd w:fill="auto" w:val="clear"/>
+            <w:tcMar>
+              <w:left w:w="54" w:type="dxa"/>
+            </w:tcMar>
+            <w:vAlign w:val="center"/>
+          </w:tcPr>
+          <w:p>
+            <w:pPr>
+              <w:pStyle w:val="Style28"/>
+              <w:widowControl/>
+              <w:bidi w:val="0"/>
+              <w:spacing w:lineRule="auto" w:line="360"/>
+              <w:ind w:left="0" w:right="0" w:hanging="0"/>
+              <w:jc w:val="center"/>
+              <w:rPr/>
+            </w:pPr>
+            <w:r>
+              <w:rPr>
+                <w:lang w:val="en-US"/>
+              </w:rPr>
+              <w:t>3</w:t>
+            </w:r>
+            <w:r>
+              <w:rPr/>
+              <w:t>00кВт</w:t>
+            </w:r>
+          </w:p>
+        </w:tc>
+        <w:tc>
+          <w:tcPr>
+            <w:tcW w:w="2338" w:type="dxa"/>
+            <w:tcBorders>
+              <w:left w:val="single" w:sz="2" w:space="0" w:color="000000"/>
+            </w:tcBorders>
+            <w:shd w:fill="auto" w:val="clear"/>
+            <w:tcMar>
+              <w:left w:w="54" w:type="dxa"/>
+            </w:tcMar>
+            <w:vAlign w:val="center"/>
+          </w:tcPr>
+          <w:p>
+            <w:pPr>
+              <w:pStyle w:val="Style28"/>
+              <w:widowControl/>
+              <w:bidi w:val="0"/>
+              <w:spacing w:lineRule="auto" w:line="360"/>
+              <w:ind w:left="0" w:right="0" w:hanging="0"/>
+              <w:jc w:val="center"/>
+              <w:rPr/>
+            </w:pPr>
+            <w:r>
+              <w:rPr/>
+              <w:t>1кВт = 1,7 грн</w:t>
+            </w:r>
+          </w:p>
+        </w:tc>
+        <w:tc>
+          <w:tcPr>
+            <w:tcW w:w="2339" w:type="dxa"/>
+            <w:tcBorders>
+              <w:left w:val="single" w:sz="2" w:space="0" w:color="000000"/>
+              <w:right w:val="single" w:sz="2" w:space="0" w:color="000000"/>
+              <w:insideV w:val="single" w:sz="2" w:space="0" w:color="000000"/>
+            </w:tcBorders>
+            <w:shd w:fill="auto" w:val="clear"/>
+            <w:tcMar>
+              <w:left w:w="54" w:type="dxa"/>
+            </w:tcMar>
+            <w:vAlign w:val="center"/>
+          </w:tcPr>
+          <w:p>
+            <w:pPr>
+              <w:pStyle w:val="Style28"/>
+              <w:widowControl/>
+              <w:bidi w:val="0"/>
+              <w:spacing w:lineRule="auto" w:line="360"/>
+              <w:ind w:left="0" w:right="0" w:hanging="0"/>
+              <w:jc w:val="center"/>
+              <w:rPr/>
+            </w:pPr>
+            <w:r>
+              <w:rPr>
+                <w:lang w:val="en-US"/>
+              </w:rPr>
+              <w:t>51</w:t>
+            </w:r>
+            <w:r>
+              <w:rPr/>
+              <w:t>0 грн</w:t>
+            </w:r>
+          </w:p>
+        </w:tc>
+      </w:tr>
+      <w:tr>
+        <w:trPr/>
+        <w:tc>
+          <w:tcPr>
+            <w:tcW w:w="2338" w:type="dxa"/>
+            <w:tcBorders>
+              <w:left w:val="single" w:sz="2" w:space="0" w:color="000000"/>
+            </w:tcBorders>
+            <w:shd w:fill="auto" w:val="clear"/>
+            <w:tcMar>
+              <w:left w:w="54" w:type="dxa"/>
+            </w:tcMar>
+            <w:vAlign w:val="center"/>
+          </w:tcPr>
+          <w:p>
+            <w:pPr>
+              <w:pStyle w:val="Style28"/>
+              <w:widowControl/>
+              <w:bidi w:val="0"/>
+              <w:spacing w:lineRule="auto" w:line="360"/>
+              <w:ind w:left="0" w:right="0" w:hanging="0"/>
+              <w:jc w:val="center"/>
+              <w:rPr/>
+            </w:pPr>
+            <w:r>
+              <w:rPr/>
+              <w:t>Працівники</w:t>
+            </w:r>
+          </w:p>
+        </w:tc>
+        <w:tc>
+          <w:tcPr>
+            <w:tcW w:w="2339" w:type="dxa"/>
+            <w:tcBorders>
+              <w:left w:val="single" w:sz="2" w:space="0" w:color="000000"/>
+            </w:tcBorders>
+            <w:shd w:fill="auto" w:val="clear"/>
+            <w:tcMar>
+              <w:left w:w="54" w:type="dxa"/>
+            </w:tcMar>
+            <w:vAlign w:val="center"/>
+          </w:tcPr>
+          <w:p>
+            <w:pPr>
+              <w:pStyle w:val="Style28"/>
+              <w:widowControl/>
+              <w:bidi w:val="0"/>
+              <w:spacing w:lineRule="auto" w:line="360"/>
+              <w:ind w:left="0" w:right="0" w:hanging="0"/>
+              <w:jc w:val="center"/>
+              <w:rPr/>
+            </w:pPr>
+            <w:r>
+              <w:rPr/>
+              <w:t>6 осіб</w:t>
+            </w:r>
+          </w:p>
+        </w:tc>
+        <w:tc>
+          <w:tcPr>
+            <w:tcW w:w="2338" w:type="dxa"/>
+            <w:tcBorders>
+              <w:left w:val="single" w:sz="2" w:space="0" w:color="000000"/>
+            </w:tcBorders>
+            <w:shd w:fill="auto" w:val="clear"/>
+            <w:tcMar>
+              <w:left w:w="54" w:type="dxa"/>
+            </w:tcMar>
+            <w:vAlign w:val="center"/>
+          </w:tcPr>
+          <w:p>
+            <w:pPr>
+              <w:pStyle w:val="Style28"/>
+              <w:widowControl/>
+              <w:bidi w:val="0"/>
+              <w:spacing w:lineRule="auto" w:line="360"/>
+              <w:ind w:left="0" w:right="0" w:hanging="0"/>
+              <w:jc w:val="center"/>
+              <w:rPr/>
+            </w:pPr>
+            <w:r>
+              <w:rPr>
+                <w:lang w:val="en-US"/>
+              </w:rPr>
+              <w:t>15</w:t>
+            </w:r>
+            <w:r>
+              <w:rPr/>
+              <w:t xml:space="preserve"> грн на одну особу</w:t>
+            </w:r>
+          </w:p>
+        </w:tc>
+        <w:tc>
+          <w:tcPr>
+            <w:tcW w:w="2339" w:type="dxa"/>
+            <w:tcBorders>
+              <w:left w:val="single" w:sz="2" w:space="0" w:color="000000"/>
+              <w:right w:val="single" w:sz="2" w:space="0" w:color="000000"/>
+              <w:insideV w:val="single" w:sz="2" w:space="0" w:color="000000"/>
+            </w:tcBorders>
+            <w:shd w:fill="auto" w:val="clear"/>
+            <w:tcMar>
+              <w:left w:w="54" w:type="dxa"/>
+            </w:tcMar>
+            <w:vAlign w:val="center"/>
+          </w:tcPr>
+          <w:p>
+            <w:pPr>
+              <w:pStyle w:val="Style28"/>
+              <w:widowControl/>
+              <w:bidi w:val="0"/>
+              <w:spacing w:lineRule="auto" w:line="360"/>
+              <w:ind w:left="0" w:right="0" w:hanging="0"/>
+              <w:jc w:val="center"/>
+              <w:rPr/>
+            </w:pPr>
+            <w:r>
+              <w:rPr>
+                <w:lang w:val="en-US"/>
+              </w:rPr>
+              <w:t>1350</w:t>
+            </w:r>
+            <w:r>
+              <w:rPr/>
+              <w:t xml:space="preserve"> грн</w:t>
+            </w:r>
+          </w:p>
+        </w:tc>
+      </w:tr>
+      <w:tr>
+        <w:trPr/>
+        <w:tc>
+          <w:tcPr>
+            <w:tcW w:w="2338" w:type="dxa"/>
+            <w:tcBorders>
+              <w:left w:val="single" w:sz="2" w:space="0" w:color="000000"/>
+            </w:tcBorders>
+            <w:shd w:fill="auto" w:val="clear"/>
+            <w:tcMar>
+              <w:left w:w="54" w:type="dxa"/>
+            </w:tcMar>
+            <w:vAlign w:val="center"/>
+          </w:tcPr>
+          <w:p>
+            <w:pPr>
+              <w:pStyle w:val="Style28"/>
+              <w:widowControl/>
+              <w:bidi w:val="0"/>
+              <w:spacing w:lineRule="auto" w:line="360"/>
+              <w:ind w:left="0" w:right="0" w:hanging="0"/>
+              <w:jc w:val="center"/>
+              <w:rPr/>
+            </w:pPr>
+            <w:r>
+              <w:rPr/>
+              <w:t>Документація</w:t>
+            </w:r>
+          </w:p>
+        </w:tc>
+        <w:tc>
+          <w:tcPr>
+            <w:tcW w:w="2339" w:type="dxa"/>
+            <w:tcBorders>
+              <w:left w:val="single" w:sz="2" w:space="0" w:color="000000"/>
+            </w:tcBorders>
+            <w:shd w:fill="auto" w:val="clear"/>
+            <w:tcMar>
+              <w:left w:w="54" w:type="dxa"/>
+            </w:tcMar>
+            <w:vAlign w:val="center"/>
+          </w:tcPr>
+          <w:p>
+            <w:pPr>
+              <w:pStyle w:val="Style28"/>
+              <w:widowControl/>
+              <w:bidi w:val="0"/>
+              <w:spacing w:lineRule="auto" w:line="360"/>
+              <w:ind w:left="0" w:right="0" w:hanging="0"/>
+              <w:jc w:val="center"/>
+              <w:rPr/>
+            </w:pPr>
+            <w:r>
+              <w:rPr/>
+              <w:t>250 аркушів</w:t>
+            </w:r>
+          </w:p>
+        </w:tc>
+        <w:tc>
+          <w:tcPr>
+            <w:tcW w:w="2338" w:type="dxa"/>
+            <w:tcBorders>
+              <w:left w:val="single" w:sz="2" w:space="0" w:color="000000"/>
+            </w:tcBorders>
+            <w:shd w:fill="auto" w:val="clear"/>
+            <w:tcMar>
+              <w:left w:w="54" w:type="dxa"/>
+            </w:tcMar>
+            <w:vAlign w:val="center"/>
+          </w:tcPr>
+          <w:p>
+            <w:pPr>
+              <w:pStyle w:val="Style28"/>
+              <w:widowControl/>
+              <w:bidi w:val="0"/>
+              <w:spacing w:lineRule="auto" w:line="360"/>
+              <w:ind w:left="0" w:right="0" w:hanging="0"/>
+              <w:jc w:val="center"/>
+              <w:rPr/>
+            </w:pPr>
+            <w:r>
+              <w:rPr/>
+              <w:t>1 аркуш = 0,8 грн</w:t>
+            </w:r>
+          </w:p>
+        </w:tc>
+        <w:tc>
+          <w:tcPr>
+            <w:tcW w:w="2339" w:type="dxa"/>
+            <w:tcBorders>
+              <w:left w:val="single" w:sz="2" w:space="0" w:color="000000"/>
+              <w:right w:val="single" w:sz="2" w:space="0" w:color="000000"/>
+              <w:insideV w:val="single" w:sz="2" w:space="0" w:color="000000"/>
+            </w:tcBorders>
+            <w:shd w:fill="auto" w:val="clear"/>
+            <w:tcMar>
+              <w:left w:w="54" w:type="dxa"/>
+            </w:tcMar>
+            <w:vAlign w:val="center"/>
+          </w:tcPr>
+          <w:p>
+            <w:pPr>
+              <w:pStyle w:val="Style28"/>
+              <w:widowControl/>
+              <w:bidi w:val="0"/>
+              <w:spacing w:lineRule="auto" w:line="360"/>
+              <w:ind w:left="0" w:right="0" w:hanging="0"/>
+              <w:jc w:val="center"/>
+              <w:rPr/>
+            </w:pPr>
+            <w:r>
+              <w:rPr/>
+              <w:t>200 грн</w:t>
+            </w:r>
+          </w:p>
+        </w:tc>
+      </w:tr>
+      <w:tr>
+        <w:trPr/>
+        <w:tc>
+          <w:tcPr>
+            <w:tcW w:w="9354" w:type="dxa"/>
+            <w:gridSpan w:val="4"/>
+            <w:tcBorders>
+              <w:left w:val="single" w:sz="2" w:space="0" w:color="000000"/>
+              <w:bottom w:val="single" w:sz="2" w:space="0" w:color="000000"/>
+              <w:right w:val="single" w:sz="2" w:space="0" w:color="000000"/>
+              <w:insideH w:val="single" w:sz="2" w:space="0" w:color="000000"/>
+              <w:insideV w:val="single" w:sz="2" w:space="0" w:color="000000"/>
+            </w:tcBorders>
+            <w:shd w:fill="auto" w:val="clear"/>
+            <w:tcMar>
+              <w:left w:w="54" w:type="dxa"/>
+            </w:tcMar>
+            <w:vAlign w:val="center"/>
+          </w:tcPr>
+          <w:p>
+            <w:pPr>
+              <w:pStyle w:val="Style28"/>
+              <w:widowControl/>
+              <w:bidi w:val="0"/>
+              <w:spacing w:lineRule="auto" w:line="360"/>
+              <w:ind w:left="0" w:right="0" w:hanging="0"/>
+              <w:jc w:val="right"/>
+              <w:rPr/>
+            </w:pPr>
+            <w:r>
+              <w:rPr/>
+              <w:t>Загальна сума:</w:t>
+            </w:r>
+          </w:p>
+          <w:p>
+            <w:pPr>
+              <w:pStyle w:val="Style28"/>
+              <w:widowControl/>
+              <w:bidi w:val="0"/>
+              <w:spacing w:lineRule="auto" w:line="360"/>
+              <w:ind w:left="0" w:right="0" w:hanging="0"/>
+              <w:jc w:val="right"/>
+              <w:rPr/>
+            </w:pPr>
+            <w:r>
+              <w:rPr>
+                <w:lang w:val="en-US"/>
+              </w:rPr>
+              <w:t>2060</w:t>
+            </w:r>
+            <w:r>
+              <w:rPr/>
+              <w:t xml:space="preserve"> грн</w:t>
+            </w:r>
+          </w:p>
+        </w:tc>
+      </w:tr>
+    </w:tbl>
+    <w:p>
+      <w:pPr>
+        <w:pStyle w:val="Normal"/>
+        <w:spacing w:before="0" w:after="120"/>
         <w:rPr>
           <w:lang w:val="uk-UA"/>
         </w:rPr>
-        <w:t>Роздрукування документації — до 100 грн.</w:t>
+      </w:pPr>
+      <w:r>
+        <w:rPr/>
       </w:r>
     </w:p>
     <w:p>
@@ -2483,19 +3041,57 @@
         <w:rPr>
           <w:lang w:val="en-US"/>
         </w:rPr>
-        <w:t>2</w:t>
+        <w:t>21.12.17</w:t>
+      </w:r>
+      <w:r>
+        <w:rPr>
+          <w:lang w:val="uk-UA"/>
+        </w:rPr>
+        <w:t>.</w:t>
+      </w:r>
+    </w:p>
+    <w:p>
+      <w:pPr>
+        <w:pStyle w:val="Normal"/>
+        <w:spacing w:before="0" w:after="120"/>
+        <w:rPr/>
+      </w:pPr>
+      <w:r>
+        <w:rPr>
+          <w:lang w:val="uk-UA"/>
+        </w:rPr>
+        <w:t xml:space="preserve">3). Закінчення фази розробки — написання програми та довідки по ній. Відлагодження та написання функціональної специфікації. Тривалість фази — до 5 днів. Закінчення </w:t>
       </w:r>
       <w:r>
         <w:rPr>
           <w:lang w:val="en-US"/>
         </w:rPr>
-        <w:t>1</w:t>
+        <w:t>28.12.17</w:t>
+      </w:r>
+      <w:r>
+        <w:rPr>
+          <w:lang w:val="uk-UA"/>
+        </w:rPr>
+        <w:t>.</w:t>
+      </w:r>
+    </w:p>
+    <w:p>
+      <w:pPr>
+        <w:pStyle w:val="Normal"/>
+        <w:spacing w:before="0" w:after="120"/>
+        <w:rPr/>
+      </w:pPr>
+      <w:r>
+        <w:rPr>
+          <w:lang w:val="uk-UA"/>
+        </w:rPr>
+        <w:t xml:space="preserve">4). Закінчення фази тестування — проведення тестування та написання звіту про помилки. Тривалість фази — 2 дні. Закінчення </w:t>
       </w:r>
       <w:r>
         <w:rPr>
           <w:lang w:val="en-US"/>
         </w:rPr>
-        <w:t>.12.17</w:t>
+        <w:t>07.01.18</w:t>
       </w:r>
       <w:r>
         <w:rPr>
@@ -2514,99 +3110,13 @@
         <w:rPr>
           <w:lang w:val="uk-UA"/>
         </w:rPr>
-        <w:t xml:space="preserve">3). Закінчення фази розробки — написання програми та довідки по ній. Відлагодження та написання функціональної специфікації. Тривалість фази — до 5 днів. Закінчення </w:t>
+        <w:t xml:space="preserve">5). Закінчення фази супровіду — навчання користувача користуванню програми. Постпроектний аналіз. Тривалість — 3 дні. Закінчення </w:t>
       </w:r>
       <w:r>
         <w:rPr>
           <w:lang w:val="en-US"/>
         </w:rPr>
-        <w:t>2</w:t>
-      </w:r>
-      <w:r>
-        <w:rPr>
-          <w:lang w:val="en-US"/>
-        </w:rPr>
-        <w:t>8</w:t>
-      </w:r>
-      <w:r>
-        <w:rPr>
-          <w:lang w:val="en-US"/>
-        </w:rPr>
-        <w:t>.12.17</w:t>
-      </w:r>
-      <w:r>
-        <w:rPr>
-          <w:lang w:val="uk-UA"/>
-        </w:rPr>
-        <w:t>.</w:t>
-      </w:r>
-    </w:p>
-    <w:p>
-      <w:pPr>
-        <w:pStyle w:val="Normal"/>
-        <w:spacing w:before="0" w:after="120"/>
-        <w:rPr/>
-      </w:pPr>
-      <w:r>
-        <w:rPr>
-          <w:lang w:val="uk-UA"/>
-        </w:rPr>
-        <w:t xml:space="preserve">4). Закінчення фази тестування — проведення тестування та написання звіту про помилки. Тривалість фази — 2 дні. Закінчення </w:t>
-      </w:r>
-      <w:r>
-        <w:rPr>
-          <w:lang w:val="en-US"/>
-        </w:rPr>
-        <w:t>0</w:t>
-      </w:r>
-      <w:r>
-        <w:rPr>
-          <w:lang w:val="en-US"/>
-        </w:rPr>
-        <w:t>7</w:t>
-      </w:r>
-      <w:r>
-        <w:rPr>
-          <w:lang w:val="en-US"/>
-        </w:rPr>
-        <w:t>.01.18</w:t>
-      </w:r>
-      <w:r>
-        <w:rPr>
-          <w:lang w:val="uk-UA"/>
-        </w:rPr>
-        <w:t>.</w:t>
-      </w:r>
-    </w:p>
-    <w:p>
-      <w:pPr>
-        <w:pStyle w:val="Normal"/>
-        <w:spacing w:before="0" w:after="120"/>
-        <w:rPr/>
-      </w:pPr>
-      <w:r>
-        <w:rPr>
-          <w:lang w:val="uk-UA"/>
-        </w:rPr>
-        <w:t xml:space="preserve">5). Закінчення фази супровіду — навчання користувача користуванню програми. Постпроектний аналіз. Тривалість — 3 дні. Закінчення </w:t>
-      </w:r>
-      <w:r>
-        <w:rPr>
-          <w:lang w:val="en-US"/>
-        </w:rPr>
-        <w:t>1</w:t>
-      </w:r>
-      <w:r>
-        <w:rPr>
-          <w:lang w:val="en-US"/>
-        </w:rPr>
-        <w:t>1</w:t>
-      </w:r>
-      <w:r>
-        <w:rPr>
-          <w:lang w:val="en-US"/>
-        </w:rPr>
-        <w:t>.01.18</w:t>
+        <w:t>11.01.18</w:t>
       </w:r>
       <w:r>
         <w:rPr>
@@ -2635,8 +3145,8 @@
         <w:jc w:val="left"/>
         <w:rPr/>
       </w:pPr>
-      <w:bookmarkStart w:id="20" w:name="_Toc434779547"/>
-      <w:bookmarkStart w:id="21" w:name="__RefHeading___Toc1412_416783215"/>
+      <w:bookmarkStart w:id="20" w:name="__RefHeading___Toc1412_416783215"/>
+      <w:bookmarkStart w:id="21" w:name="_Toc434779547"/>
       <w:bookmarkEnd w:id="20"/>
       <w:bookmarkEnd w:id="21"/>
       <w:r>
@@ -2715,8 +3225,8 @@
         <w:pStyle w:val="2"/>
         <w:rPr/>
       </w:pPr>
-      <w:bookmarkStart w:id="22" w:name="_Toc434779548"/>
-      <w:bookmarkStart w:id="23" w:name="__RefHeading___Toc1414_416783215"/>
+      <w:bookmarkStart w:id="22" w:name="__RefHeading___Toc1414_416783215"/>
+      <w:bookmarkStart w:id="23" w:name="_Toc434779548"/>
       <w:bookmarkEnd w:id="22"/>
       <w:bookmarkEnd w:id="23"/>
       <w:r>
@@ -2813,8 +3323,8 @@
         <w:pStyle w:val="2"/>
         <w:rPr/>
       </w:pPr>
-      <w:bookmarkStart w:id="24" w:name="_Toc434779549"/>
-      <w:bookmarkStart w:id="25" w:name="__RefHeading___Toc1416_416783215"/>
+      <w:bookmarkStart w:id="24" w:name="__RefHeading___Toc1416_416783215"/>
+      <w:bookmarkStart w:id="25" w:name="_Toc434779549"/>
       <w:bookmarkEnd w:id="24"/>
       <w:bookmarkEnd w:id="25"/>
       <w:r>
@@ -2896,8 +3406,8 @@
         <w:pStyle w:val="1"/>
         <w:rPr/>
       </w:pPr>
-      <w:bookmarkStart w:id="26" w:name="_Toc434779550"/>
-      <w:bookmarkStart w:id="27" w:name="__RefHeading___Toc1418_416783215"/>
+      <w:bookmarkStart w:id="26" w:name="__RefHeading___Toc1418_416783215"/>
+      <w:bookmarkStart w:id="27" w:name="_Toc434779550"/>
       <w:bookmarkEnd w:id="26"/>
       <w:bookmarkEnd w:id="27"/>
       <w:r>
@@ -2910,8 +3420,8 @@
         <w:pStyle w:val="2"/>
         <w:rPr/>
       </w:pPr>
-      <w:bookmarkStart w:id="28" w:name="_Toc434779551"/>
-      <w:bookmarkStart w:id="29" w:name="__RefHeading___Toc1420_416783215"/>
+      <w:bookmarkStart w:id="28" w:name="__RefHeading___Toc1420_416783215"/>
+      <w:bookmarkStart w:id="29" w:name="_Toc434779551"/>
       <w:bookmarkEnd w:id="28"/>
       <w:bookmarkEnd w:id="29"/>
       <w:r>
@@ -2973,7 +3483,47 @@
           <w:color w:val="000000"/>
           <w:highlight w:val="white"/>
         </w:rPr>
-        <w:t>При виконані проекту буде робитися все можливі для попередження ризиків. Відповідальним за це є Менеджер продукту та Менеджер програми.</w:t>
+        <w:t>При виконані проекту буде робитис</w:t>
+      </w:r>
+      <w:r>
+        <w:rPr>
+          <w:rFonts w:eastAsia="" w:eastAsiaTheme="minorEastAsia"/>
+          <w:i w:val="false"/>
+          <w:iCs w:val="false"/>
+          <w:color w:val="000000"/>
+          <w:highlight w:val="white"/>
+        </w:rPr>
+        <w:t>ь</w:t>
+      </w:r>
+      <w:r>
+        <w:rPr>
+          <w:rFonts w:eastAsia="" w:eastAsiaTheme="minorEastAsia"/>
+          <w:i w:val="false"/>
+          <w:iCs w:val="false"/>
+          <w:color w:val="000000"/>
+          <w:highlight w:val="white"/>
+        </w:rPr>
+        <w:t xml:space="preserve"> все можлив</w:t>
+      </w:r>
+      <w:r>
+        <w:rPr>
+          <w:rFonts w:eastAsia="" w:eastAsiaTheme="minorEastAsia"/>
+          <w:i w:val="false"/>
+          <w:iCs w:val="false"/>
+          <w:color w:val="000000"/>
+          <w:highlight w:val="white"/>
+        </w:rPr>
+        <w:t>е</w:t>
+      </w:r>
+      <w:r>
+        <w:rPr>
+          <w:rFonts w:eastAsia="" w:eastAsiaTheme="minorEastAsia"/>
+          <w:i w:val="false"/>
+          <w:iCs w:val="false"/>
+          <w:color w:val="000000"/>
+          <w:highlight w:val="white"/>
+        </w:rPr>
+        <w:t xml:space="preserve"> для попередження ризиків. Відповідальним за це є Менеджер продукту та Менеджер програми.</w:t>
       </w:r>
     </w:p>
     <w:p>
@@ -2991,8 +3541,8 @@
         <w:pStyle w:val="2"/>
         <w:rPr/>
       </w:pPr>
-      <w:bookmarkStart w:id="31" w:name="_Toc434779552"/>
-      <w:bookmarkStart w:id="32" w:name="__RefHeading___Toc1422_416783215"/>
+      <w:bookmarkStart w:id="31" w:name="__RefHeading___Toc1422_416783215"/>
+      <w:bookmarkStart w:id="32" w:name="_Toc434779552"/>
       <w:bookmarkEnd w:id="31"/>
       <w:bookmarkEnd w:id="32"/>
       <w:r>
@@ -3070,8 +3620,8 @@
         <w:pStyle w:val="2"/>
         <w:rPr/>
       </w:pPr>
-      <w:bookmarkStart w:id="33" w:name="_Toc434779553"/>
-      <w:bookmarkStart w:id="34" w:name="__RefHeading___Toc1424_416783215"/>
+      <w:bookmarkStart w:id="33" w:name="__RefHeading___Toc1424_416783215"/>
+      <w:bookmarkStart w:id="34" w:name="_Toc434779553"/>
       <w:bookmarkEnd w:id="33"/>
       <w:bookmarkEnd w:id="34"/>
       <w:r>
@@ -3129,8 +3679,8 @@
         <w:pStyle w:val="2"/>
         <w:rPr/>
       </w:pPr>
-      <w:bookmarkStart w:id="36" w:name="_Toc434779554"/>
-      <w:bookmarkStart w:id="37" w:name="__RefHeading___Toc1426_416783215"/>
+      <w:bookmarkStart w:id="36" w:name="__RefHeading___Toc1426_416783215"/>
+      <w:bookmarkStart w:id="37" w:name="_Toc434779554"/>
       <w:bookmarkEnd w:id="36"/>
       <w:bookmarkEnd w:id="37"/>
       <w:r>
@@ -3179,8 +3729,8 @@
         <w:pStyle w:val="2"/>
         <w:rPr/>
       </w:pPr>
-      <w:bookmarkStart w:id="38" w:name="_Toc434779555"/>
-      <w:bookmarkStart w:id="39" w:name="__RefHeading___Toc1428_416783215"/>
+      <w:bookmarkStart w:id="38" w:name="__RefHeading___Toc1428_416783215"/>
+      <w:bookmarkStart w:id="39" w:name="_Toc434779555"/>
       <w:bookmarkEnd w:id="38"/>
       <w:bookmarkEnd w:id="39"/>
       <w:r>
@@ -3239,8 +3789,8 @@
         <w:jc w:val="left"/>
         <w:rPr/>
       </w:pPr>
-      <w:bookmarkStart w:id="41" w:name="_Toc434779556"/>
-      <w:bookmarkStart w:id="42" w:name="__RefHeading___Toc1430_416783215"/>
+      <w:bookmarkStart w:id="41" w:name="__RefHeading___Toc1430_416783215"/>
+      <w:bookmarkStart w:id="42" w:name="_Toc434779556"/>
       <w:bookmarkEnd w:id="41"/>
       <w:bookmarkEnd w:id="42"/>
       <w:r>
@@ -3351,7 +3901,7 @@
       <w:fldChar w:fldCharType="separate"/>
     </w:r>
     <w:r>
-      <w:t>10</w:t>
+      <w:t>11</w:t>
     </w:r>
     <w:r>
       <w:fldChar w:fldCharType="end"/>
@@ -5024,6 +5574,13 @@
     <w:pPr/>
     <w:rPr/>
   </w:style>
+  <w:style w:type="paragraph" w:styleId="Style28">
+    <w:name w:val="Содержимое таблицы"/>
+    <w:basedOn w:val="Normal"/>
+    <w:qFormat/>
+    <w:pPr/>
+    <w:rPr/>
+  </w:style>
   <w:style w:type="numbering" w:styleId="NoList" w:default="1">
     <w:name w:val="No List"/>
     <w:uiPriority w:val="99"/>
